--- a/新姿势.docx
+++ b/新姿势.docx
@@ -17,6 +17,7 @@
           <w:highlight w:val="white"/>
         </w:rPr>
       </w:pPr>
+      <w:proofErr w:type="gramStart"/>
       <w:r>
         <w:rPr>
           <w:rFonts w:ascii="宋体" w:eastAsia="宋体" w:cs="宋体"/>
@@ -37,7 +38,19 @@
           <w:szCs w:val="18"/>
           <w:highlight w:val="white"/>
         </w:rPr>
-        <w:t xml:space="preserve">  p.</w:t>
+        <w:t xml:space="preserve">  p</w:t>
+      </w:r>
+      <w:proofErr w:type="gramEnd"/>
+      <w:r>
+        <w:rPr>
+          <w:rFonts w:ascii="宋体" w:eastAsia="宋体" w:cs="宋体"/>
+          <w:color w:val="000000"/>
+          <w:kern w:val="0"/>
+          <w:sz w:val="18"/>
+          <w:szCs w:val="18"/>
+          <w:highlight w:val="white"/>
+        </w:rPr>
+        <w:t>.</w:t>
       </w:r>
       <w:r>
         <w:rPr>
@@ -279,7 +292,31 @@
           <w:szCs w:val="18"/>
           <w:highlight w:val="white"/>
         </w:rPr>
-        <w:t xml:space="preserve"> p.pa_pcode </w:t>
+        <w:t xml:space="preserve"> </w:t>
+      </w:r>
+      <w:proofErr w:type="spellStart"/>
+      <w:r>
+        <w:rPr>
+          <w:rFonts w:ascii="宋体" w:eastAsia="宋体" w:cs="宋体"/>
+          <w:color w:val="000000"/>
+          <w:kern w:val="0"/>
+          <w:sz w:val="18"/>
+          <w:szCs w:val="18"/>
+          <w:highlight w:val="white"/>
+        </w:rPr>
+        <w:t>p.pa_pcode</w:t>
+      </w:r>
+      <w:proofErr w:type="spellEnd"/>
+      <w:r>
+        <w:rPr>
+          <w:rFonts w:ascii="宋体" w:eastAsia="宋体" w:cs="宋体"/>
+          <w:color w:val="000000"/>
+          <w:kern w:val="0"/>
+          <w:sz w:val="18"/>
+          <w:szCs w:val="18"/>
+          <w:highlight w:val="white"/>
+        </w:rPr>
+        <w:t xml:space="preserve"> </w:t>
       </w:r>
       <w:r>
         <w:rPr>
@@ -389,7 +426,31 @@
           <w:szCs w:val="18"/>
           <w:highlight w:val="white"/>
         </w:rPr>
-        <w:t xml:space="preserve"> pa_code </w:t>
+        <w:t xml:space="preserve"> </w:t>
+      </w:r>
+      <w:proofErr w:type="spellStart"/>
+      <w:r>
+        <w:rPr>
+          <w:rFonts w:ascii="宋体" w:eastAsia="宋体" w:cs="宋体"/>
+          <w:color w:val="000000"/>
+          <w:kern w:val="0"/>
+          <w:sz w:val="18"/>
+          <w:szCs w:val="18"/>
+          <w:highlight w:val="white"/>
+        </w:rPr>
+        <w:t>pa_code</w:t>
+      </w:r>
+      <w:proofErr w:type="spellEnd"/>
+      <w:r>
+        <w:rPr>
+          <w:rFonts w:ascii="宋体" w:eastAsia="宋体" w:cs="宋体"/>
+          <w:color w:val="000000"/>
+          <w:kern w:val="0"/>
+          <w:sz w:val="18"/>
+          <w:szCs w:val="18"/>
+          <w:highlight w:val="white"/>
+        </w:rPr>
+        <w:t xml:space="preserve"> </w:t>
       </w:r>
       <w:r>
         <w:rPr>
@@ -411,7 +472,35 @@
           <w:szCs w:val="18"/>
           <w:highlight w:val="white"/>
         </w:rPr>
-        <w:t xml:space="preserve"> p.pa_pcode</w:t>
+        <w:t xml:space="preserve"> </w:t>
+      </w:r>
+      <w:proofErr w:type="spellStart"/>
+      <w:r>
+        <w:rPr>
+          <w:rFonts w:ascii="宋体" w:eastAsia="宋体" w:cs="宋体"/>
+          <w:color w:val="000000"/>
+          <w:kern w:val="0"/>
+          <w:sz w:val="18"/>
+          <w:szCs w:val="18"/>
+          <w:highlight w:val="white"/>
+        </w:rPr>
+        <w:t>p.pa_pcode</w:t>
+      </w:r>
+      <w:proofErr w:type="spellEnd"/>
+    </w:p>
+    <w:p/>
+    <w:p/>
+    <w:p>
+      <w:pPr>
+        <w:rPr>
+          <w:rFonts w:hint="eastAsia"/>
+        </w:rPr>
+      </w:pPr>
+      <w:r>
+        <w:rPr>
+          <w:rFonts w:hint="eastAsia"/>
+        </w:rPr>
+        <w:t>树查询</w:t>
       </w:r>
     </w:p>
     <w:p>
@@ -427,16 +516,205 @@
           <w:rFonts w:hint="eastAsia"/>
         </w:rPr>
       </w:pPr>
+      <w:bookmarkStart w:id="0" w:name="_GoBack"/>
+      <w:bookmarkEnd w:id="0"/>
+      <w:r>
+        <w:rPr>
+          <w:rFonts w:hint="eastAsia"/>
+        </w:rPr>
+        <w:t>设置</w:t>
+      </w:r>
+      <w:proofErr w:type="spellStart"/>
+      <w:r>
+        <w:rPr>
+          <w:rFonts w:hint="eastAsia"/>
+        </w:rPr>
+        <w:t>ajax</w:t>
+      </w:r>
+      <w:proofErr w:type="spellEnd"/>
+      <w:r>
+        <w:rPr>
+          <w:rFonts w:hint="eastAsia"/>
+        </w:rPr>
+        <w:t>为同步</w:t>
+      </w:r>
     </w:p>
     <w:p>
       <w:r>
-        <w:rPr>
-          <w:rFonts w:hint="eastAsia"/>
-        </w:rPr>
-        <w:t>树查询</w:t>
-      </w:r>
-      <w:bookmarkStart w:id="0" w:name="_GoBack"/>
-      <w:bookmarkEnd w:id="0"/>
+        <w:tab/>
+        <w:t>$.</w:t>
+      </w:r>
+      <w:proofErr w:type="spellStart"/>
+      <w:proofErr w:type="gramStart"/>
+      <w:r>
+        <w:t>ajaxSetup</w:t>
+      </w:r>
+      <w:proofErr w:type="spellEnd"/>
+      <w:r>
+        <w:t>({</w:t>
+      </w:r>
+      <w:proofErr w:type="gramEnd"/>
+    </w:p>
+    <w:p>
+      <w:r>
+        <w:tab/>
+      </w:r>
+      <w:r>
+        <w:tab/>
+        <w:t xml:space="preserve">  </w:t>
+      </w:r>
+      <w:proofErr w:type="spellStart"/>
+      <w:proofErr w:type="gramStart"/>
+      <w:r>
+        <w:t>async</w:t>
+      </w:r>
+      <w:proofErr w:type="spellEnd"/>
+      <w:proofErr w:type="gramEnd"/>
+      <w:r>
+        <w:t>: false</w:t>
+      </w:r>
+    </w:p>
+    <w:p>
+      <w:r>
+        <w:tab/>
+      </w:r>
+      <w:r>
+        <w:tab/>
+        <w:t xml:space="preserve"> });</w:t>
+      </w:r>
+    </w:p>
+    <w:p/>
+    <w:p>
+      <w:pPr>
+        <w:rPr>
+          <w:rFonts w:hint="eastAsia"/>
+        </w:rPr>
+      </w:pPr>
+      <w:r>
+        <w:rPr>
+          <w:rFonts w:hint="eastAsia"/>
+        </w:rPr>
+        <w:t>---</w:t>
+      </w:r>
+      <w:r>
+        <w:rPr>
+          <w:rFonts w:hint="eastAsia"/>
+        </w:rPr>
+        <w:t>换行符</w:t>
+      </w:r>
+      <w:r>
+        <w:rPr>
+          <w:rFonts w:hint="eastAsia"/>
+        </w:rPr>
+        <w:t xml:space="preserve"> (java</w:t>
+      </w:r>
+      <w:r>
+        <w:rPr>
+          <w:rFonts w:hint="eastAsia"/>
+        </w:rPr>
+        <w:t>表示</w:t>
+      </w:r>
+      <w:r>
+        <w:rPr>
+          <w:rFonts w:hint="eastAsia"/>
+        </w:rPr>
+        <w:t xml:space="preserve"> \n \r)</w:t>
+      </w:r>
+      <w:r>
+        <w:rPr>
+          <w:rFonts w:hint="eastAsia"/>
+        </w:rPr>
+        <w:t>会导致后台拼接的</w:t>
+      </w:r>
+      <w:proofErr w:type="spellStart"/>
+      <w:r>
+        <w:rPr>
+          <w:rFonts w:hint="eastAsia"/>
+        </w:rPr>
+        <w:t>json</w:t>
+      </w:r>
+      <w:proofErr w:type="spellEnd"/>
+      <w:r>
+        <w:rPr>
+          <w:rFonts w:hint="eastAsia"/>
+        </w:rPr>
+        <w:t>到前台</w:t>
+      </w:r>
+      <w:proofErr w:type="gramStart"/>
+      <w:r>
+        <w:rPr>
+          <w:rFonts w:hint="eastAsia"/>
+        </w:rPr>
+        <w:t>不</w:t>
+      </w:r>
+      <w:proofErr w:type="gramEnd"/>
+      <w:r>
+        <w:rPr>
+          <w:rFonts w:hint="eastAsia"/>
+        </w:rPr>
+        <w:t>可用</w:t>
+      </w:r>
+      <w:r>
+        <w:rPr>
+          <w:rFonts w:hint="eastAsia"/>
+        </w:rPr>
+        <w:t xml:space="preserve"> </w:t>
+      </w:r>
+    </w:p>
+    <w:p/>
+    <w:p>
+      <w:pPr>
+        <w:rPr>
+          <w:rFonts w:hint="eastAsia"/>
+        </w:rPr>
+      </w:pPr>
+      <w:r>
+        <w:rPr>
+          <w:rFonts w:hint="eastAsia"/>
+        </w:rPr>
+        <w:t>[</w:t>
+      </w:r>
+      <w:r>
+        <w:rPr>
+          <w:rFonts w:hint="eastAsia"/>
+        </w:rPr>
+        <w:t>解除数据库用户锁定</w:t>
+      </w:r>
+      <w:r>
+        <w:rPr>
+          <w:rFonts w:hint="eastAsia"/>
+        </w:rPr>
+        <w:t xml:space="preserve">]alter user </w:t>
+      </w:r>
+      <w:proofErr w:type="spellStart"/>
+      <w:r>
+        <w:rPr>
+          <w:rFonts w:hint="eastAsia"/>
+        </w:rPr>
+        <w:t>hopemdm</w:t>
+      </w:r>
+      <w:proofErr w:type="spellEnd"/>
+      <w:r>
+        <w:rPr>
+          <w:rFonts w:hint="eastAsia"/>
+        </w:rPr>
+        <w:t xml:space="preserve"> account unlock;</w:t>
+      </w:r>
+    </w:p>
+    <w:p/>
+    <w:p>
+      <w:r>
+        <w:rPr>
+          <w:rFonts w:hint="eastAsia"/>
+        </w:rPr>
+        <w:t>测试环境重起等操作发邮件到</w:t>
+      </w:r>
+      <w:r>
+        <w:rPr>
+          <w:rFonts w:hint="eastAsia"/>
+        </w:rPr>
+        <w:t>psi.dsj@haier.com</w:t>
+      </w:r>
     </w:p>
     <w:sectPr>
       <w:pgSz w:w="12240" w:h="15840"/>

--- a/新姿势.docx
+++ b/新姿势.docx
@@ -17,7 +17,6 @@
           <w:highlight w:val="white"/>
         </w:rPr>
       </w:pPr>
-      <w:proofErr w:type="gramStart"/>
       <w:r>
         <w:rPr>
           <w:rFonts w:ascii="宋体" w:eastAsia="宋体" w:cs="宋体"/>
@@ -38,19 +37,7 @@
           <w:szCs w:val="18"/>
           <w:highlight w:val="white"/>
         </w:rPr>
-        <w:t xml:space="preserve">  p</w:t>
-      </w:r>
-      <w:proofErr w:type="gramEnd"/>
-      <w:r>
-        <w:rPr>
-          <w:rFonts w:ascii="宋体" w:eastAsia="宋体" w:cs="宋体"/>
-          <w:color w:val="000000"/>
-          <w:kern w:val="0"/>
-          <w:sz w:val="18"/>
-          <w:szCs w:val="18"/>
-          <w:highlight w:val="white"/>
-        </w:rPr>
-        <w:t>.</w:t>
+        <w:t xml:space="preserve">  p.</w:t>
       </w:r>
       <w:r>
         <w:rPr>
@@ -292,21 +279,63 @@
           <w:szCs w:val="18"/>
           <w:highlight w:val="white"/>
         </w:rPr>
+        <w:t xml:space="preserve"> p.pa_pcode </w:t>
+      </w:r>
+      <w:r>
+        <w:rPr>
+          <w:rFonts w:ascii="宋体" w:eastAsia="宋体" w:cs="宋体"/>
+          <w:color w:val="000080"/>
+          <w:kern w:val="0"/>
+          <w:sz w:val="18"/>
+          <w:szCs w:val="18"/>
+          <w:highlight w:val="white"/>
+        </w:rPr>
+        <w:t>=</w:t>
+      </w:r>
+      <w:r>
+        <w:rPr>
+          <w:rFonts w:ascii="宋体" w:eastAsia="宋体" w:cs="宋体"/>
+          <w:color w:val="000000"/>
+          <w:kern w:val="0"/>
+          <w:sz w:val="18"/>
+          <w:szCs w:val="18"/>
+          <w:highlight w:val="white"/>
+        </w:rPr>
         <w:t xml:space="preserve"> </w:t>
       </w:r>
-      <w:proofErr w:type="spellStart"/>
-      <w:r>
-        <w:rPr>
-          <w:rFonts w:ascii="宋体" w:eastAsia="宋体" w:cs="宋体"/>
-          <w:color w:val="000000"/>
-          <w:kern w:val="0"/>
-          <w:sz w:val="18"/>
-          <w:szCs w:val="18"/>
-          <w:highlight w:val="white"/>
-        </w:rPr>
-        <w:t>p.pa_pcode</w:t>
-      </w:r>
-      <w:proofErr w:type="spellEnd"/>
+      <w:r>
+        <w:rPr>
+          <w:rFonts w:ascii="宋体" w:eastAsia="宋体" w:cs="宋体"/>
+          <w:color w:val="0000FF"/>
+          <w:kern w:val="0"/>
+          <w:sz w:val="18"/>
+          <w:szCs w:val="18"/>
+          <w:highlight w:val="white"/>
+        </w:rPr>
+        <w:t>'0'</w:t>
+      </w:r>
+      <w:r>
+        <w:rPr>
+          <w:rFonts w:ascii="宋体" w:eastAsia="宋体" w:cs="宋体"/>
+          <w:color w:val="000000"/>
+          <w:kern w:val="0"/>
+          <w:sz w:val="18"/>
+          <w:szCs w:val="18"/>
+          <w:highlight w:val="white"/>
+        </w:rPr>
+        <w:t xml:space="preserve">  </w:t>
+      </w:r>
+      <w:r>
+        <w:rPr>
+          <w:rFonts w:ascii="宋体" w:eastAsia="宋体" w:cs="宋体"/>
+          <w:color w:val="008080"/>
+          <w:kern w:val="0"/>
+          <w:sz w:val="18"/>
+          <w:szCs w:val="18"/>
+          <w:highlight w:val="white"/>
+        </w:rPr>
+        <w:t>CONNECT</w:t>
+      </w:r>
       <w:r>
         <w:rPr>
           <w:rFonts w:ascii="宋体" w:eastAsia="宋体" w:cs="宋体"/>
@@ -321,13 +350,13 @@
       <w:r>
         <w:rPr>
           <w:rFonts w:ascii="宋体" w:eastAsia="宋体" w:cs="宋体"/>
-          <w:color w:val="000080"/>
-          <w:kern w:val="0"/>
-          <w:sz w:val="18"/>
-          <w:szCs w:val="18"/>
-          <w:highlight w:val="white"/>
-        </w:rPr>
-        <w:t>=</w:t>
+          <w:color w:val="008080"/>
+          <w:kern w:val="0"/>
+          <w:sz w:val="18"/>
+          <w:szCs w:val="18"/>
+          <w:highlight w:val="white"/>
+        </w:rPr>
+        <w:t>BY</w:t>
       </w:r>
       <w:r>
         <w:rPr>
@@ -343,78 +372,12 @@
       <w:r>
         <w:rPr>
           <w:rFonts w:ascii="宋体" w:eastAsia="宋体" w:cs="宋体"/>
-          <w:color w:val="0000FF"/>
-          <w:kern w:val="0"/>
-          <w:sz w:val="18"/>
-          <w:szCs w:val="18"/>
-          <w:highlight w:val="white"/>
-        </w:rPr>
-        <w:t>'0'</w:t>
-      </w:r>
-      <w:r>
-        <w:rPr>
-          <w:rFonts w:ascii="宋体" w:eastAsia="宋体" w:cs="宋体"/>
-          <w:color w:val="000000"/>
-          <w:kern w:val="0"/>
-          <w:sz w:val="18"/>
-          <w:szCs w:val="18"/>
-          <w:highlight w:val="white"/>
-        </w:rPr>
-        <w:t xml:space="preserve">  </w:t>
-      </w:r>
-      <w:r>
-        <w:rPr>
-          <w:rFonts w:ascii="宋体" w:eastAsia="宋体" w:cs="宋体"/>
           <w:color w:val="008080"/>
           <w:kern w:val="0"/>
           <w:sz w:val="18"/>
           <w:szCs w:val="18"/>
           <w:highlight w:val="white"/>
         </w:rPr>
-        <w:t>CONNECT</w:t>
-      </w:r>
-      <w:r>
-        <w:rPr>
-          <w:rFonts w:ascii="宋体" w:eastAsia="宋体" w:cs="宋体"/>
-          <w:color w:val="000000"/>
-          <w:kern w:val="0"/>
-          <w:sz w:val="18"/>
-          <w:szCs w:val="18"/>
-          <w:highlight w:val="white"/>
-        </w:rPr>
-        <w:t xml:space="preserve"> </w:t>
-      </w:r>
-      <w:r>
-        <w:rPr>
-          <w:rFonts w:ascii="宋体" w:eastAsia="宋体" w:cs="宋体"/>
-          <w:color w:val="008080"/>
-          <w:kern w:val="0"/>
-          <w:sz w:val="18"/>
-          <w:szCs w:val="18"/>
-          <w:highlight w:val="white"/>
-        </w:rPr>
-        <w:t>BY</w:t>
-      </w:r>
-      <w:r>
-        <w:rPr>
-          <w:rFonts w:ascii="宋体" w:eastAsia="宋体" w:cs="宋体"/>
-          <w:color w:val="000000"/>
-          <w:kern w:val="0"/>
-          <w:sz w:val="18"/>
-          <w:szCs w:val="18"/>
-          <w:highlight w:val="white"/>
-        </w:rPr>
-        <w:t xml:space="preserve"> </w:t>
-      </w:r>
-      <w:r>
-        <w:rPr>
-          <w:rFonts w:ascii="宋体" w:eastAsia="宋体" w:cs="宋体"/>
-          <w:color w:val="008080"/>
-          <w:kern w:val="0"/>
-          <w:sz w:val="18"/>
-          <w:szCs w:val="18"/>
-          <w:highlight w:val="white"/>
-        </w:rPr>
         <w:t>PRIOR</w:t>
       </w:r>
       <w:r>
@@ -426,31 +389,7 @@
           <w:szCs w:val="18"/>
           <w:highlight w:val="white"/>
         </w:rPr>
-        <w:t xml:space="preserve"> </w:t>
-      </w:r>
-      <w:proofErr w:type="spellStart"/>
-      <w:r>
-        <w:rPr>
-          <w:rFonts w:ascii="宋体" w:eastAsia="宋体" w:cs="宋体"/>
-          <w:color w:val="000000"/>
-          <w:kern w:val="0"/>
-          <w:sz w:val="18"/>
-          <w:szCs w:val="18"/>
-          <w:highlight w:val="white"/>
-        </w:rPr>
-        <w:t>pa_code</w:t>
-      </w:r>
-      <w:proofErr w:type="spellEnd"/>
-      <w:r>
-        <w:rPr>
-          <w:rFonts w:ascii="宋体" w:eastAsia="宋体" w:cs="宋体"/>
-          <w:color w:val="000000"/>
-          <w:kern w:val="0"/>
-          <w:sz w:val="18"/>
-          <w:szCs w:val="18"/>
-          <w:highlight w:val="white"/>
-        </w:rPr>
-        <w:t xml:space="preserve"> </w:t>
+        <w:t xml:space="preserve"> pa_code </w:t>
       </w:r>
       <w:r>
         <w:rPr>
@@ -472,36 +411,165 @@
           <w:szCs w:val="18"/>
           <w:highlight w:val="white"/>
         </w:rPr>
-        <w:t xml:space="preserve"> </w:t>
-      </w:r>
-      <w:proofErr w:type="spellStart"/>
-      <w:r>
-        <w:rPr>
-          <w:rFonts w:ascii="宋体" w:eastAsia="宋体" w:cs="宋体"/>
-          <w:color w:val="000000"/>
-          <w:kern w:val="0"/>
-          <w:sz w:val="18"/>
-          <w:szCs w:val="18"/>
-          <w:highlight w:val="white"/>
-        </w:rPr>
-        <w:t>p.pa_pcode</w:t>
-      </w:r>
-      <w:proofErr w:type="spellEnd"/>
+        <w:t xml:space="preserve"> p.pa_pcode</w:t>
+      </w:r>
     </w:p>
     <w:p/>
     <w:p/>
     <w:p>
+      <w:r>
+        <w:rPr>
+          <w:rFonts w:hint="eastAsia"/>
+        </w:rPr>
+        <w:t>树查询</w:t>
+      </w:r>
+    </w:p>
+    <w:p/>
+    <w:p>
+      <w:r>
+        <w:rPr>
+          <w:rFonts w:hint="eastAsia"/>
+        </w:rPr>
+        <w:t>设置</w:t>
+      </w:r>
+      <w:r>
+        <w:rPr>
+          <w:rFonts w:hint="eastAsia"/>
+        </w:rPr>
+        <w:t>ajax</w:t>
+      </w:r>
+      <w:r>
+        <w:rPr>
+          <w:rFonts w:hint="eastAsia"/>
+        </w:rPr>
+        <w:t>为同步</w:t>
+      </w:r>
+    </w:p>
+    <w:p>
+      <w:r>
+        <w:tab/>
+        <w:t>$.ajaxSetup({</w:t>
+      </w:r>
+    </w:p>
+    <w:p>
+      <w:r>
+        <w:tab/>
+      </w:r>
+      <w:r>
+        <w:tab/>
+        <w:t xml:space="preserve">  async: false</w:t>
+      </w:r>
+    </w:p>
+    <w:p>
+      <w:r>
+        <w:tab/>
+      </w:r>
+      <w:r>
+        <w:tab/>
+        <w:t xml:space="preserve"> });</w:t>
+      </w:r>
+    </w:p>
+    <w:p/>
+    <w:p>
+      <w:r>
+        <w:rPr>
+          <w:rFonts w:hint="eastAsia"/>
+        </w:rPr>
+        <w:t>---</w:t>
+      </w:r>
+      <w:r>
+        <w:rPr>
+          <w:rFonts w:hint="eastAsia"/>
+        </w:rPr>
+        <w:t>换行符</w:t>
+      </w:r>
+      <w:r>
+        <w:rPr>
+          <w:rFonts w:hint="eastAsia"/>
+        </w:rPr>
+        <w:t xml:space="preserve"> (java</w:t>
+      </w:r>
+      <w:r>
+        <w:rPr>
+          <w:rFonts w:hint="eastAsia"/>
+        </w:rPr>
+        <w:t>表示</w:t>
+      </w:r>
+      <w:r>
+        <w:rPr>
+          <w:rFonts w:hint="eastAsia"/>
+        </w:rPr>
+        <w:t xml:space="preserve"> \n \r)</w:t>
+      </w:r>
+      <w:r>
+        <w:rPr>
+          <w:rFonts w:hint="eastAsia"/>
+        </w:rPr>
+        <w:t>会导致后台拼接的</w:t>
+      </w:r>
+      <w:r>
+        <w:rPr>
+          <w:rFonts w:hint="eastAsia"/>
+        </w:rPr>
+        <w:t>json</w:t>
+      </w:r>
+      <w:r>
+        <w:rPr>
+          <w:rFonts w:hint="eastAsia"/>
+        </w:rPr>
+        <w:t>到前台不可用</w:t>
+      </w:r>
+      <w:r>
+        <w:rPr>
+          <w:rFonts w:hint="eastAsia"/>
+        </w:rPr>
+        <w:t xml:space="preserve"> </w:t>
+      </w:r>
+    </w:p>
+    <w:p/>
+    <w:p>
+      <w:r>
+        <w:rPr>
+          <w:rFonts w:hint="eastAsia"/>
+        </w:rPr>
+        <w:t>[</w:t>
+      </w:r>
+      <w:r>
+        <w:rPr>
+          <w:rFonts w:hint="eastAsia"/>
+        </w:rPr>
+        <w:t>解除数据库用户锁定</w:t>
+      </w:r>
+      <w:r>
+        <w:rPr>
+          <w:rFonts w:hint="eastAsia"/>
+        </w:rPr>
+        <w:t>]alter user hopemdm account unlock;</w:t>
+      </w:r>
+    </w:p>
+    <w:p/>
+    <w:p>
       <w:pPr>
         <w:rPr>
           <w:rFonts w:hint="eastAsia"/>
         </w:rPr>
       </w:pPr>
-      <w:r>
-        <w:rPr>
-          <w:rFonts w:hint="eastAsia"/>
-        </w:rPr>
-        <w:t>树查询</w:t>
-      </w:r>
+      <w:hyperlink r:id="rId5" w:history="1">
+        <w:r>
+          <w:rPr>
+            <w:rStyle w:val="a3"/>
+            <w:rFonts w:hint="eastAsia"/>
+          </w:rPr>
+          <w:t>测试环境重起等操作发邮件到</w:t>
+        </w:r>
+        <w:r>
+          <w:rPr>
+            <w:rStyle w:val="a3"/>
+            <w:rFonts w:hint="eastAsia"/>
+          </w:rPr>
+          <w:t>psi.dsj@haier.com</w:t>
+        </w:r>
+      </w:hyperlink>
     </w:p>
     <w:p>
       <w:pPr>
@@ -516,205 +584,22 @@
           <w:rFonts w:hint="eastAsia"/>
         </w:rPr>
       </w:pPr>
+    </w:p>
+    <w:p>
+      <w:r>
+        <w:rPr>
+          <w:rFonts w:hint="eastAsia"/>
+        </w:rPr>
+        <w:t>密码改成</w:t>
+      </w:r>
+      <w:r>
+        <w:rPr>
+          <w:rFonts w:hint="eastAsia"/>
+        </w:rPr>
+        <w:t>hrmdm,456</w:t>
+      </w:r>
       <w:bookmarkStart w:id="0" w:name="_GoBack"/>
       <w:bookmarkEnd w:id="0"/>
-      <w:r>
-        <w:rPr>
-          <w:rFonts w:hint="eastAsia"/>
-        </w:rPr>
-        <w:t>设置</w:t>
-      </w:r>
-      <w:proofErr w:type="spellStart"/>
-      <w:r>
-        <w:rPr>
-          <w:rFonts w:hint="eastAsia"/>
-        </w:rPr>
-        <w:t>ajax</w:t>
-      </w:r>
-      <w:proofErr w:type="spellEnd"/>
-      <w:r>
-        <w:rPr>
-          <w:rFonts w:hint="eastAsia"/>
-        </w:rPr>
-        <w:t>为同步</w:t>
-      </w:r>
-    </w:p>
-    <w:p>
-      <w:r>
-        <w:tab/>
-        <w:t>$.</w:t>
-      </w:r>
-      <w:proofErr w:type="spellStart"/>
-      <w:proofErr w:type="gramStart"/>
-      <w:r>
-        <w:t>ajaxSetup</w:t>
-      </w:r>
-      <w:proofErr w:type="spellEnd"/>
-      <w:r>
-        <w:t>({</w:t>
-      </w:r>
-      <w:proofErr w:type="gramEnd"/>
-    </w:p>
-    <w:p>
-      <w:r>
-        <w:tab/>
-      </w:r>
-      <w:r>
-        <w:tab/>
-        <w:t xml:space="preserve">  </w:t>
-      </w:r>
-      <w:proofErr w:type="spellStart"/>
-      <w:proofErr w:type="gramStart"/>
-      <w:r>
-        <w:t>async</w:t>
-      </w:r>
-      <w:proofErr w:type="spellEnd"/>
-      <w:proofErr w:type="gramEnd"/>
-      <w:r>
-        <w:t>: false</w:t>
-      </w:r>
-    </w:p>
-    <w:p>
-      <w:r>
-        <w:tab/>
-      </w:r>
-      <w:r>
-        <w:tab/>
-        <w:t xml:space="preserve"> });</w:t>
-      </w:r>
-    </w:p>
-    <w:p/>
-    <w:p>
-      <w:pPr>
-        <w:rPr>
-          <w:rFonts w:hint="eastAsia"/>
-        </w:rPr>
-      </w:pPr>
-      <w:r>
-        <w:rPr>
-          <w:rFonts w:hint="eastAsia"/>
-        </w:rPr>
-        <w:t>---</w:t>
-      </w:r>
-      <w:r>
-        <w:rPr>
-          <w:rFonts w:hint="eastAsia"/>
-        </w:rPr>
-        <w:t>换行符</w:t>
-      </w:r>
-      <w:r>
-        <w:rPr>
-          <w:rFonts w:hint="eastAsia"/>
-        </w:rPr>
-        <w:t xml:space="preserve"> (java</w:t>
-      </w:r>
-      <w:r>
-        <w:rPr>
-          <w:rFonts w:hint="eastAsia"/>
-        </w:rPr>
-        <w:t>表示</w:t>
-      </w:r>
-      <w:r>
-        <w:rPr>
-          <w:rFonts w:hint="eastAsia"/>
-        </w:rPr>
-        <w:t xml:space="preserve"> \n \r)</w:t>
-      </w:r>
-      <w:r>
-        <w:rPr>
-          <w:rFonts w:hint="eastAsia"/>
-        </w:rPr>
-        <w:t>会导致后台拼接的</w:t>
-      </w:r>
-      <w:proofErr w:type="spellStart"/>
-      <w:r>
-        <w:rPr>
-          <w:rFonts w:hint="eastAsia"/>
-        </w:rPr>
-        <w:t>json</w:t>
-      </w:r>
-      <w:proofErr w:type="spellEnd"/>
-      <w:r>
-        <w:rPr>
-          <w:rFonts w:hint="eastAsia"/>
-        </w:rPr>
-        <w:t>到前台</w:t>
-      </w:r>
-      <w:proofErr w:type="gramStart"/>
-      <w:r>
-        <w:rPr>
-          <w:rFonts w:hint="eastAsia"/>
-        </w:rPr>
-        <w:t>不</w:t>
-      </w:r>
-      <w:proofErr w:type="gramEnd"/>
-      <w:r>
-        <w:rPr>
-          <w:rFonts w:hint="eastAsia"/>
-        </w:rPr>
-        <w:t>可用</w:t>
-      </w:r>
-      <w:r>
-        <w:rPr>
-          <w:rFonts w:hint="eastAsia"/>
-        </w:rPr>
-        <w:t xml:space="preserve"> </w:t>
-      </w:r>
-    </w:p>
-    <w:p/>
-    <w:p>
-      <w:pPr>
-        <w:rPr>
-          <w:rFonts w:hint="eastAsia"/>
-        </w:rPr>
-      </w:pPr>
-      <w:r>
-        <w:rPr>
-          <w:rFonts w:hint="eastAsia"/>
-        </w:rPr>
-        <w:t>[</w:t>
-      </w:r>
-      <w:r>
-        <w:rPr>
-          <w:rFonts w:hint="eastAsia"/>
-        </w:rPr>
-        <w:t>解除数据库用户锁定</w:t>
-      </w:r>
-      <w:r>
-        <w:rPr>
-          <w:rFonts w:hint="eastAsia"/>
-        </w:rPr>
-        <w:t xml:space="preserve">]alter user </w:t>
-      </w:r>
-      <w:proofErr w:type="spellStart"/>
-      <w:r>
-        <w:rPr>
-          <w:rFonts w:hint="eastAsia"/>
-        </w:rPr>
-        <w:t>hopemdm</w:t>
-      </w:r>
-      <w:proofErr w:type="spellEnd"/>
-      <w:r>
-        <w:rPr>
-          <w:rFonts w:hint="eastAsia"/>
-        </w:rPr>
-        <w:t xml:space="preserve"> account unlock;</w:t>
-      </w:r>
-    </w:p>
-    <w:p/>
-    <w:p>
-      <w:r>
-        <w:rPr>
-          <w:rFonts w:hint="eastAsia"/>
-        </w:rPr>
-        <w:t>测试环境重起等操作发邮件到</w:t>
-      </w:r>
-      <w:r>
-        <w:rPr>
-          <w:rFonts w:hint="eastAsia"/>
-        </w:rPr>
-        <w:t>psi.dsj@haier.com</w:t>
-      </w:r>
     </w:p>
     <w:sectPr>
       <w:pgSz w:w="12240" w:h="15840"/>
@@ -914,6 +799,17 @@
     <w:semiHidden/>
     <w:unhideWhenUsed/>
   </w:style>
+  <w:style w:type="character" w:styleId="a3">
+    <w:name w:val="Hyperlink"/>
+    <w:basedOn w:val="a0"/>
+    <w:uiPriority w:val="99"/>
+    <w:unhideWhenUsed/>
+    <w:rsid w:val="00AA0BBE"/>
+    <w:rPr>
+      <w:color w:val="0000FF" w:themeColor="hyperlink"/>
+      <w:u w:val="single"/>
+    </w:rPr>
+  </w:style>
 </w:styles>
 </file>
 
@@ -1104,6 +1000,17 @@
     <w:uiPriority w:val="99"/>
     <w:semiHidden/>
     <w:unhideWhenUsed/>
+  </w:style>
+  <w:style w:type="character" w:styleId="a3">
+    <w:name w:val="Hyperlink"/>
+    <w:basedOn w:val="a0"/>
+    <w:uiPriority w:val="99"/>
+    <w:unhideWhenUsed/>
+    <w:rsid w:val="00AA0BBE"/>
+    <w:rPr>
+      <w:color w:val="0000FF" w:themeColor="hyperlink"/>
+      <w:u w:val="single"/>
+    </w:rPr>
   </w:style>
 </w:styles>
 </file>

--- a/新姿势.docx
+++ b/新姿势.docx
@@ -17,6 +17,7 @@
           <w:highlight w:val="white"/>
         </w:rPr>
       </w:pPr>
+      <w:proofErr w:type="gramStart"/>
       <w:r>
         <w:rPr>
           <w:rFonts w:ascii="宋体" w:eastAsia="宋体" w:cs="宋体"/>
@@ -37,7 +38,19 @@
           <w:szCs w:val="18"/>
           <w:highlight w:val="white"/>
         </w:rPr>
-        <w:t xml:space="preserve">  p.</w:t>
+        <w:t xml:space="preserve">  p</w:t>
+      </w:r>
+      <w:proofErr w:type="gramEnd"/>
+      <w:r>
+        <w:rPr>
+          <w:rFonts w:ascii="宋体" w:eastAsia="宋体" w:cs="宋体"/>
+          <w:color w:val="000000"/>
+          <w:kern w:val="0"/>
+          <w:sz w:val="18"/>
+          <w:szCs w:val="18"/>
+          <w:highlight w:val="white"/>
+        </w:rPr>
+        <w:t>.</w:t>
       </w:r>
       <w:r>
         <w:rPr>
@@ -279,7 +292,31 @@
           <w:szCs w:val="18"/>
           <w:highlight w:val="white"/>
         </w:rPr>
-        <w:t xml:space="preserve"> p.pa_pcode </w:t>
+        <w:t xml:space="preserve"> </w:t>
+      </w:r>
+      <w:proofErr w:type="spellStart"/>
+      <w:r>
+        <w:rPr>
+          <w:rFonts w:ascii="宋体" w:eastAsia="宋体" w:cs="宋体"/>
+          <w:color w:val="000000"/>
+          <w:kern w:val="0"/>
+          <w:sz w:val="18"/>
+          <w:szCs w:val="18"/>
+          <w:highlight w:val="white"/>
+        </w:rPr>
+        <w:t>p.pa_pcode</w:t>
+      </w:r>
+      <w:proofErr w:type="spellEnd"/>
+      <w:r>
+        <w:rPr>
+          <w:rFonts w:ascii="宋体" w:eastAsia="宋体" w:cs="宋体"/>
+          <w:color w:val="000000"/>
+          <w:kern w:val="0"/>
+          <w:sz w:val="18"/>
+          <w:szCs w:val="18"/>
+          <w:highlight w:val="white"/>
+        </w:rPr>
+        <w:t xml:space="preserve"> </w:t>
       </w:r>
       <w:r>
         <w:rPr>
@@ -389,7 +426,31 @@
           <w:szCs w:val="18"/>
           <w:highlight w:val="white"/>
         </w:rPr>
-        <w:t xml:space="preserve"> pa_code </w:t>
+        <w:t xml:space="preserve"> </w:t>
+      </w:r>
+      <w:proofErr w:type="spellStart"/>
+      <w:r>
+        <w:rPr>
+          <w:rFonts w:ascii="宋体" w:eastAsia="宋体" w:cs="宋体"/>
+          <w:color w:val="000000"/>
+          <w:kern w:val="0"/>
+          <w:sz w:val="18"/>
+          <w:szCs w:val="18"/>
+          <w:highlight w:val="white"/>
+        </w:rPr>
+        <w:t>pa_code</w:t>
+      </w:r>
+      <w:proofErr w:type="spellEnd"/>
+      <w:r>
+        <w:rPr>
+          <w:rFonts w:ascii="宋体" w:eastAsia="宋体" w:cs="宋体"/>
+          <w:color w:val="000000"/>
+          <w:kern w:val="0"/>
+          <w:sz w:val="18"/>
+          <w:szCs w:val="18"/>
+          <w:highlight w:val="white"/>
+        </w:rPr>
+        <w:t xml:space="preserve"> </w:t>
       </w:r>
       <w:r>
         <w:rPr>
@@ -411,8 +472,21 @@
           <w:szCs w:val="18"/>
           <w:highlight w:val="white"/>
         </w:rPr>
-        <w:t xml:space="preserve"> p.pa_pcode</w:t>
-      </w:r>
+        <w:t xml:space="preserve"> </w:t>
+      </w:r>
+      <w:proofErr w:type="spellStart"/>
+      <w:r>
+        <w:rPr>
+          <w:rFonts w:ascii="宋体" w:eastAsia="宋体" w:cs="宋体"/>
+          <w:color w:val="000000"/>
+          <w:kern w:val="0"/>
+          <w:sz w:val="18"/>
+          <w:szCs w:val="18"/>
+          <w:highlight w:val="white"/>
+        </w:rPr>
+        <w:t>p.pa_pcode</w:t>
+      </w:r>
+      <w:proofErr w:type="spellEnd"/>
     </w:p>
     <w:p/>
     <w:p/>
@@ -432,12 +506,14 @@
         </w:rPr>
         <w:t>设置</w:t>
       </w:r>
+      <w:proofErr w:type="spellStart"/>
       <w:r>
         <w:rPr>
           <w:rFonts w:hint="eastAsia"/>
         </w:rPr>
         <w:t>ajax</w:t>
       </w:r>
+      <w:proofErr w:type="spellEnd"/>
       <w:r>
         <w:rPr>
           <w:rFonts w:hint="eastAsia"/>
@@ -448,8 +524,18 @@
     <w:p>
       <w:r>
         <w:tab/>
-        <w:t>$.ajaxSetup({</w:t>
-      </w:r>
+        <w:t>$.</w:t>
+      </w:r>
+      <w:proofErr w:type="spellStart"/>
+      <w:proofErr w:type="gramStart"/>
+      <w:r>
+        <w:t>ajaxSetup</w:t>
+      </w:r>
+      <w:proofErr w:type="spellEnd"/>
+      <w:r>
+        <w:t>({</w:t>
+      </w:r>
+      <w:proofErr w:type="gramEnd"/>
     </w:p>
     <w:p>
       <w:r>
@@ -457,7 +543,17 @@
       </w:r>
       <w:r>
         <w:tab/>
-        <w:t xml:space="preserve">  async: false</w:t>
+        <w:t xml:space="preserve">  </w:t>
+      </w:r>
+      <w:proofErr w:type="spellStart"/>
+      <w:proofErr w:type="gramStart"/>
+      <w:r>
+        <w:t>async</w:t>
+      </w:r>
+      <w:proofErr w:type="spellEnd"/>
+      <w:proofErr w:type="gramEnd"/>
+      <w:r>
+        <w:t>: false</w:t>
       </w:r>
     </w:p>
     <w:p>
@@ -507,17 +603,33 @@
         </w:rPr>
         <w:t>会导致后台拼接的</w:t>
       </w:r>
+      <w:proofErr w:type="spellStart"/>
       <w:r>
         <w:rPr>
           <w:rFonts w:hint="eastAsia"/>
         </w:rPr>
         <w:t>json</w:t>
       </w:r>
-      <w:r>
-        <w:rPr>
-          <w:rFonts w:hint="eastAsia"/>
-        </w:rPr>
-        <w:t>到前台不可用</w:t>
+      <w:proofErr w:type="spellEnd"/>
+      <w:r>
+        <w:rPr>
+          <w:rFonts w:hint="eastAsia"/>
+        </w:rPr>
+        <w:t>到前台</w:t>
+      </w:r>
+      <w:proofErr w:type="gramStart"/>
+      <w:r>
+        <w:rPr>
+          <w:rFonts w:hint="eastAsia"/>
+        </w:rPr>
+        <w:t>不</w:t>
+      </w:r>
+      <w:proofErr w:type="gramEnd"/>
+      <w:r>
+        <w:rPr>
+          <w:rFonts w:hint="eastAsia"/>
+        </w:rPr>
+        <w:t>可用</w:t>
       </w:r>
       <w:r>
         <w:rPr>
@@ -544,17 +656,26 @@
         <w:rPr>
           <w:rFonts w:hint="eastAsia"/>
         </w:rPr>
-        <w:t>]alter user hopemdm account unlock;</w:t>
+        <w:t xml:space="preserve">]alter user </w:t>
+      </w:r>
+      <w:proofErr w:type="spellStart"/>
+      <w:r>
+        <w:rPr>
+          <w:rFonts w:hint="eastAsia"/>
+        </w:rPr>
+        <w:t>hopemdm</w:t>
+      </w:r>
+      <w:proofErr w:type="spellEnd"/>
+      <w:r>
+        <w:rPr>
+          <w:rFonts w:hint="eastAsia"/>
+        </w:rPr>
+        <w:t xml:space="preserve"> account unlock;</w:t>
       </w:r>
     </w:p>
     <w:p/>
     <w:p>
-      <w:pPr>
-        <w:rPr>
-          <w:rFonts w:hint="eastAsia"/>
-        </w:rPr>
-      </w:pPr>
-      <w:hyperlink r:id="rId5" w:history="1">
+      <w:hyperlink r:id="rId7" w:history="1">
         <w:r>
           <w:rPr>
             <w:rStyle w:val="a3"/>
@@ -571,6 +692,27 @@
         </w:r>
       </w:hyperlink>
     </w:p>
+    <w:p/>
+    <w:p/>
+    <w:p>
+      <w:pPr>
+        <w:rPr>
+          <w:rFonts w:hint="eastAsia"/>
+        </w:rPr>
+      </w:pPr>
+      <w:r>
+        <w:rPr>
+          <w:rFonts w:hint="eastAsia"/>
+        </w:rPr>
+        <w:t>密码改成</w:t>
+      </w:r>
+      <w:r>
+        <w:rPr>
+          <w:rFonts w:hint="eastAsia"/>
+        </w:rPr>
+        <w:t>hrmdm,456</w:t>
+      </w:r>
+    </w:p>
     <w:p>
       <w:pPr>
         <w:rPr>
@@ -584,19 +726,68 @@
           <w:rFonts w:hint="eastAsia"/>
         </w:rPr>
       </w:pPr>
+      <w:r>
+        <w:t>O</w:t>
+      </w:r>
+      <w:r>
+        <w:rPr>
+          <w:rFonts w:hint="eastAsia"/>
+        </w:rPr>
+        <w:t xml:space="preserve">racle </w:t>
+      </w:r>
+      <w:r>
+        <w:rPr>
+          <w:rFonts w:hint="eastAsia"/>
+        </w:rPr>
+        <w:t>查询中文</w:t>
+      </w:r>
+      <w:r>
+        <w:rPr>
+          <w:rFonts w:hint="eastAsia"/>
+        </w:rPr>
+        <w:t xml:space="preserve"> </w:t>
+      </w:r>
+      <w:r>
+        <w:rPr>
+          <w:rFonts w:hint="eastAsia"/>
+        </w:rPr>
+        <w:t>乱码</w:t>
+      </w:r>
     </w:p>
     <w:p>
       <w:r>
         <w:rPr>
-          <w:rFonts w:hint="eastAsia"/>
-        </w:rPr>
-        <w:t>密码改成</w:t>
-      </w:r>
-      <w:r>
-        <w:rPr>
-          <w:rFonts w:hint="eastAsia"/>
-        </w:rPr>
-        <w:t>hrmdm,456</w:t>
+          <w:rFonts w:ascii="宋体" w:eastAsia="宋体" w:cs="宋体" w:hint="eastAsia"/>
+          <w:kern w:val="0"/>
+          <w:sz w:val="18"/>
+          <w:szCs w:val="18"/>
+          <w:lang w:val="zh-CN"/>
+        </w:rPr>
+        <w:object w:dxaOrig="5295" w:dyaOrig="2100">
+          <v:shapetype id="_x0000_t75" coordsize="21600,21600" o:spt="75" o:preferrelative="t" path="m@4@5l@4@11@9@11@9@5xe" filled="f" stroked="f">
+            <v:stroke joinstyle="miter"/>
+            <v:formulas>
+              <v:f eqn="if lineDrawn pixelLineWidth 0"/>
+              <v:f eqn="sum @0 1 0"/>
+              <v:f eqn="sum 0 0 @1"/>
+              <v:f eqn="prod @2 1 2"/>
+              <v:f eqn="prod @3 21600 pixelWidth"/>
+              <v:f eqn="prod @3 21600 pixelHeight"/>
+              <v:f eqn="sum @0 0 1"/>
+              <v:f eqn="prod @6 1 2"/>
+              <v:f eqn="prod @7 21600 pixelWidth"/>
+              <v:f eqn="sum @8 21600 0"/>
+              <v:f eqn="prod @7 21600 pixelHeight"/>
+              <v:f eqn="sum @10 21600 0"/>
+            </v:formulas>
+            <v:path o:extrusionok="f" gradientshapeok="t" o:connecttype="rect"/>
+            <o:lock v:ext="edit" aspectratio="t"/>
+          </v:shapetype>
+          <v:shape id="_x0000_i1025" type="#_x0000_t75" style="width:264.75pt;height:105pt" o:ole="">
+            <v:imagedata r:id="rId8" o:title=""/>
+          </v:shape>
+          <o:OLEObject Type="Embed" ProgID="Picture.PicObj.1" ShapeID="_x0000_i1025" DrawAspect="Content" ObjectID="_1503918988" r:id="rId9"/>
+        </w:object>
       </w:r>
       <w:bookmarkStart w:id="0" w:name="_GoBack"/>
       <w:bookmarkEnd w:id="0"/>
@@ -609,6 +800,44 @@
     </w:sectPr>
   </w:body>
 </w:document>
+</file>
+
+<file path=word/endnotes.xml><?xml version="1.0" encoding="utf-8"?>
+<w:endnotes xmlns:wpc="http://schemas.microsoft.com/office/word/2010/wordprocessingCanvas" xmlns:mc="http://schemas.openxmlformats.org/markup-compatibility/2006" xmlns:o="urn:schemas-microsoft-com:office:office" xmlns:r="http://schemas.openxmlformats.org/officeDocument/2006/relationships" xmlns:m="http://schemas.openxmlformats.org/officeDocument/2006/math" xmlns:v="urn:schemas-microsoft-com:vml" xmlns:wp14="http://schemas.microsoft.com/office/word/2010/wordprocessingDrawing" xmlns:wp="http://schemas.openxmlformats.org/drawingml/2006/wordprocessingDrawing" xmlns:w10="urn:schemas-microsoft-com:office:word" xmlns:w="http://schemas.openxmlformats.org/wordprocessingml/2006/main" xmlns:w14="http://schemas.microsoft.com/office/word/2010/wordml" xmlns:wpg="http://schemas.microsoft.com/office/word/2010/wordprocessingGroup" xmlns:wpi="http://schemas.microsoft.com/office/word/2010/wordprocessingInk" xmlns:wne="http://schemas.microsoft.com/office/word/2006/wordml" xmlns:wps="http://schemas.microsoft.com/office/word/2010/wordprocessingShape" mc:Ignorable="w14 wp14">
+  <w:endnote w:type="separator" w:id="-1">
+    <w:p>
+      <w:r>
+        <w:separator/>
+      </w:r>
+    </w:p>
+  </w:endnote>
+  <w:endnote w:type="continuationSeparator" w:id="0">
+    <w:p>
+      <w:r>
+        <w:continuationSeparator/>
+      </w:r>
+    </w:p>
+  </w:endnote>
+</w:endnotes>
+</file>
+
+<file path=word/footnotes.xml><?xml version="1.0" encoding="utf-8"?>
+<w:footnotes xmlns:wpc="http://schemas.microsoft.com/office/word/2010/wordprocessingCanvas" xmlns:mc="http://schemas.openxmlformats.org/markup-compatibility/2006" xmlns:o="urn:schemas-microsoft-com:office:office" xmlns:r="http://schemas.openxmlformats.org/officeDocument/2006/relationships" xmlns:m="http://schemas.openxmlformats.org/officeDocument/2006/math" xmlns:v="urn:schemas-microsoft-com:vml" xmlns:wp14="http://schemas.microsoft.com/office/word/2010/wordprocessingDrawing" xmlns:wp="http://schemas.openxmlformats.org/drawingml/2006/wordprocessingDrawing" xmlns:w10="urn:schemas-microsoft-com:office:word" xmlns:w="http://schemas.openxmlformats.org/wordprocessingml/2006/main" xmlns:w14="http://schemas.microsoft.com/office/word/2010/wordml" xmlns:wpg="http://schemas.microsoft.com/office/word/2010/wordprocessingGroup" xmlns:wpi="http://schemas.microsoft.com/office/word/2010/wordprocessingInk" xmlns:wne="http://schemas.microsoft.com/office/word/2006/wordml" xmlns:wps="http://schemas.microsoft.com/office/word/2010/wordprocessingShape" mc:Ignorable="w14 wp14">
+  <w:footnote w:type="separator" w:id="-1">
+    <w:p>
+      <w:r>
+        <w:separator/>
+      </w:r>
+    </w:p>
+  </w:footnote>
+  <w:footnote w:type="continuationSeparator" w:id="0">
+    <w:p>
+      <w:r>
+        <w:continuationSeparator/>
+      </w:r>
+    </w:p>
+  </w:footnote>
+</w:footnotes>
 </file>
 
 <file path=word/styles.xml><?xml version="1.0" encoding="utf-8"?>
@@ -808,6 +1037,71 @@
     <w:rPr>
       <w:color w:val="0000FF" w:themeColor="hyperlink"/>
       <w:u w:val="single"/>
+    </w:rPr>
+  </w:style>
+  <w:style w:type="paragraph" w:styleId="a4">
+    <w:name w:val="header"/>
+    <w:basedOn w:val="a"/>
+    <w:link w:val="Char"/>
+    <w:uiPriority w:val="99"/>
+    <w:unhideWhenUsed/>
+    <w:rsid w:val="00D22A6B"/>
+    <w:pPr>
+      <w:pBdr>
+        <w:bottom w:val="single" w:sz="6" w:space="1" w:color="auto"/>
+      </w:pBdr>
+      <w:tabs>
+        <w:tab w:val="center" w:pos="4153"/>
+        <w:tab w:val="right" w:pos="8306"/>
+      </w:tabs>
+      <w:snapToGrid w:val="0"/>
+      <w:jc w:val="center"/>
+    </w:pPr>
+    <w:rPr>
+      <w:sz w:val="18"/>
+      <w:szCs w:val="18"/>
+    </w:rPr>
+  </w:style>
+  <w:style w:type="character" w:customStyle="1" w:styleId="Char">
+    <w:name w:val="页眉 Char"/>
+    <w:basedOn w:val="a0"/>
+    <w:link w:val="a4"/>
+    <w:uiPriority w:val="99"/>
+    <w:rsid w:val="00D22A6B"/>
+    <w:rPr>
+      <w:sz w:val="18"/>
+      <w:szCs w:val="18"/>
+    </w:rPr>
+  </w:style>
+  <w:style w:type="paragraph" w:styleId="a5">
+    <w:name w:val="footer"/>
+    <w:basedOn w:val="a"/>
+    <w:link w:val="Char0"/>
+    <w:uiPriority w:val="99"/>
+    <w:unhideWhenUsed/>
+    <w:rsid w:val="00D22A6B"/>
+    <w:pPr>
+      <w:tabs>
+        <w:tab w:val="center" w:pos="4153"/>
+        <w:tab w:val="right" w:pos="8306"/>
+      </w:tabs>
+      <w:snapToGrid w:val="0"/>
+      <w:jc w:val="left"/>
+    </w:pPr>
+    <w:rPr>
+      <w:sz w:val="18"/>
+      <w:szCs w:val="18"/>
+    </w:rPr>
+  </w:style>
+  <w:style w:type="character" w:customStyle="1" w:styleId="Char0">
+    <w:name w:val="页脚 Char"/>
+    <w:basedOn w:val="a0"/>
+    <w:link w:val="a5"/>
+    <w:uiPriority w:val="99"/>
+    <w:rsid w:val="00D22A6B"/>
+    <w:rPr>
+      <w:sz w:val="18"/>
+      <w:szCs w:val="18"/>
     </w:rPr>
   </w:style>
 </w:styles>
@@ -1010,6 +1304,71 @@
     <w:rPr>
       <w:color w:val="0000FF" w:themeColor="hyperlink"/>
       <w:u w:val="single"/>
+    </w:rPr>
+  </w:style>
+  <w:style w:type="paragraph" w:styleId="a4">
+    <w:name w:val="header"/>
+    <w:basedOn w:val="a"/>
+    <w:link w:val="Char"/>
+    <w:uiPriority w:val="99"/>
+    <w:unhideWhenUsed/>
+    <w:rsid w:val="00D22A6B"/>
+    <w:pPr>
+      <w:pBdr>
+        <w:bottom w:val="single" w:sz="6" w:space="1" w:color="auto"/>
+      </w:pBdr>
+      <w:tabs>
+        <w:tab w:val="center" w:pos="4153"/>
+        <w:tab w:val="right" w:pos="8306"/>
+      </w:tabs>
+      <w:snapToGrid w:val="0"/>
+      <w:jc w:val="center"/>
+    </w:pPr>
+    <w:rPr>
+      <w:sz w:val="18"/>
+      <w:szCs w:val="18"/>
+    </w:rPr>
+  </w:style>
+  <w:style w:type="character" w:customStyle="1" w:styleId="Char">
+    <w:name w:val="页眉 Char"/>
+    <w:basedOn w:val="a0"/>
+    <w:link w:val="a4"/>
+    <w:uiPriority w:val="99"/>
+    <w:rsid w:val="00D22A6B"/>
+    <w:rPr>
+      <w:sz w:val="18"/>
+      <w:szCs w:val="18"/>
+    </w:rPr>
+  </w:style>
+  <w:style w:type="paragraph" w:styleId="a5">
+    <w:name w:val="footer"/>
+    <w:basedOn w:val="a"/>
+    <w:link w:val="Char0"/>
+    <w:uiPriority w:val="99"/>
+    <w:unhideWhenUsed/>
+    <w:rsid w:val="00D22A6B"/>
+    <w:pPr>
+      <w:tabs>
+        <w:tab w:val="center" w:pos="4153"/>
+        <w:tab w:val="right" w:pos="8306"/>
+      </w:tabs>
+      <w:snapToGrid w:val="0"/>
+      <w:jc w:val="left"/>
+    </w:pPr>
+    <w:rPr>
+      <w:sz w:val="18"/>
+      <w:szCs w:val="18"/>
+    </w:rPr>
+  </w:style>
+  <w:style w:type="character" w:customStyle="1" w:styleId="Char0">
+    <w:name w:val="页脚 Char"/>
+    <w:basedOn w:val="a0"/>
+    <w:link w:val="a5"/>
+    <w:uiPriority w:val="99"/>
+    <w:rsid w:val="00D22A6B"/>
+    <w:rPr>
+      <w:sz w:val="18"/>
+      <w:szCs w:val="18"/>
     </w:rPr>
   </w:style>
 </w:styles>
